--- a/game_reviews/translations/bubble-craze (Version 1).docx
+++ b/game_reviews/translations/bubble-craze (Version 1).docx
@@ -8,18 +8,6 @@
       </w:pPr>
       <w:r>
         <w:t>Play Bubble Craze for Free: A Unique Slot Game by IGT</w:t>
-      </w:r>
-    </w:p>
-    <w:p>
-      <w:r/>
-      <w:r>
-        <w:rPr>
-          <w:b/>
-        </w:rPr>
-        <w:t>Meta description</w:t>
-      </w:r>
-      <w:r>
-        <w:t>: Try Bubble Craze for free and experience a unique approach to slot machine gameplay with excellent graphics and bonus features by trusted developer IGT.</w:t>
       </w:r>
     </w:p>
     <w:p>
@@ -389,9 +377,18 @@
       <w:r/>
       <w:r>
         <w:rPr>
+          <w:b/>
+        </w:rPr>
+        <w:t>Play Bubble Craze for Free: A Unique Slot Game by IGT</w:t>
+      </w:r>
+    </w:p>
+    <w:p>
+      <w:r/>
+      <w:r>
+        <w:rPr>
           <w:i/>
         </w:rPr>
-        <w:t>Create a feature image for Bubble Craze that showcases a happy Maya warrior with glasses in a cartoon style. The background of the image should resemble a blurred image of bubbles, and the warrior should be holding a bubble wand. The warrior should be surrounded by bubbles of different colors, and there should be a transformation and multiplier bubble present in the image.</w:t>
+        <w:t>Try Bubble Craze for free and experience a unique approach to slot machine gameplay with excellent graphics and bonus features by trusted developer IGT.</w:t>
       </w:r>
     </w:p>
     <w:sectPr>

--- a/game_reviews/translations/bubble-craze (Version 1).docx
+++ b/game_reviews/translations/bubble-craze (Version 1).docx
@@ -8,6 +8,18 @@
       </w:pPr>
       <w:r>
         <w:t>Play Bubble Craze for Free: A Unique Slot Game by IGT</w:t>
+      </w:r>
+    </w:p>
+    <w:p>
+      <w:r/>
+      <w:r>
+        <w:rPr>
+          <w:b/>
+        </w:rPr>
+        <w:t>Meta description</w:t>
+      </w:r>
+      <w:r>
+        <w:t>: Try Bubble Craze for free and experience a unique approach to slot machine gameplay with excellent graphics and bonus features by trusted developer IGT.</w:t>
       </w:r>
     </w:p>
     <w:p>
@@ -377,18 +389,9 @@
       <w:r/>
       <w:r>
         <w:rPr>
-          <w:b/>
-        </w:rPr>
-        <w:t>Play Bubble Craze for Free: A Unique Slot Game by IGT</w:t>
-      </w:r>
-    </w:p>
-    <w:p>
-      <w:r/>
-      <w:r>
-        <w:rPr>
           <w:i/>
         </w:rPr>
-        <w:t>Try Bubble Craze for free and experience a unique approach to slot machine gameplay with excellent graphics and bonus features by trusted developer IGT.</w:t>
+        <w:t>Create a feature image for Bubble Craze that showcases a happy Maya warrior with glasses in a cartoon style. The background of the image should resemble a blurred image of bubbles, and the warrior should be holding a bubble wand. The warrior should be surrounded by bubbles of different colors, and there should be a transformation and multiplier bubble present in the image.</w:t>
       </w:r>
     </w:p>
     <w:sectPr>

--- a/game_reviews/translations/bubble-craze (Version 1).docx
+++ b/game_reviews/translations/bubble-craze (Version 1).docx
@@ -7,7 +7,7 @@
         <w:pStyle w:val="Heading1"/>
       </w:pPr>
       <w:r>
-        <w:t>Play Bubble Craze for Free: A Unique Slot Game by IGT</w:t>
+        <w:t>Play Bubble Craze Free and Experience Unique Gameplay</w:t>
       </w:r>
     </w:p>
     <w:p>
@@ -307,7 +307,7 @@
       </w:pPr>
       <w:r/>
       <w:r>
-        <w:t>Unique approach to slot machine gameplay</w:t>
+        <w:t>Unique gameplay mechanics and rules</w:t>
       </w:r>
     </w:p>
     <w:p>
@@ -318,7 +318,7 @@
       </w:pPr>
       <w:r/>
       <w:r>
-        <w:t>Colorful and well-designed graphics</w:t>
+        <w:t>Excellent graphics and design</w:t>
       </w:r>
     </w:p>
     <w:p>
@@ -329,7 +329,7 @@
       </w:pPr>
       <w:r/>
       <w:r>
-        <w:t>Generous free spins bonus feature</w:t>
+        <w:t>Free spins bonus feature with guaranteed wins</w:t>
       </w:r>
     </w:p>
     <w:p>
@@ -340,7 +340,7 @@
       </w:pPr>
       <w:r/>
       <w:r>
-        <w:t>Developed by trusted provider IGT</w:t>
+        <w:t>Developed by a leading provider in the industry</w:t>
       </w:r>
     </w:p>
     <w:p>
@@ -359,7 +359,7 @@
       </w:pPr>
       <w:r/>
       <w:r>
-        <w:t>Limited bonus feature with no re-triggering</w:t>
+        <w:t>Bonus round can only be triggered once</w:t>
       </w:r>
     </w:p>
     <w:p>
@@ -370,7 +370,7 @@
       </w:pPr>
       <w:r/>
       <w:r>
-        <w:t>Payouts can be lower than traditional slot machines</w:t>
+        <w:t>Limited number of bonus features</w:t>
       </w:r>
     </w:p>
     <w:p>
@@ -379,7 +379,7 @@
         <w:rPr>
           <w:b/>
         </w:rPr>
-        <w:t>Play Bubble Craze for Free: A Unique Slot Game by IGT</w:t>
+        <w:t>Play Bubble Craze Free and Experience Unique Gameplay</w:t>
       </w:r>
     </w:p>
     <w:p>
@@ -388,7 +388,7 @@
         <w:rPr>
           <w:i/>
         </w:rPr>
-        <w:t>Try Bubble Craze for free and experience a unique approach to slot machine gameplay with excellent graphics and bonus features by trusted developer IGT.</w:t>
+        <w:t>Read our review of Bubble Craze and play for free to enjoy its unique gameplay mechanics.</w:t>
       </w:r>
     </w:p>
     <w:sectPr>
